--- a/assets/pseudocodice.docx
+++ b/assets/pseudocodice.docx
@@ -59,7 +59,7 @@
           <w:sz w:val="24"/>
           <w:szCs w:val="24"/>
         </w:rPr>
-        <w:t>INIZIO ELABORAZIONE INPUT</w:t>
+        <w:t>ELABORAZIONE INPUT</w:t>
       </w:r>
     </w:p>
     <w:p>
@@ -129,10 +129,26 @@
           <w:sz w:val="24"/>
           <w:szCs w:val="24"/>
         </w:rPr>
-        <w:t xml:space="preserve">(carattere== \0  </w:t>
-      </w:r>
-      <w:r>
-        <w:rPr>
+        <w:t>(carattere</w:t>
+      </w:r>
+      <w:r>
+        <w:rPr>
+          <w:sz w:val="24"/>
+          <w:szCs w:val="24"/>
+        </w:rPr>
+        <w:t>!</w:t>
+      </w:r>
+      <w:r>
+        <w:rPr>
+          <w:sz w:val="24"/>
+          <w:szCs w:val="24"/>
+        </w:rPr>
+        <w:t xml:space="preserve">= \0  </w:t>
+      </w:r>
+      <w:r>
+        <w:rPr>
+          <w:i/>
+          <w:iCs/>
           <w:sz w:val="24"/>
           <w:szCs w:val="24"/>
         </w:rPr>
@@ -143,10 +159,26 @@
           <w:sz w:val="24"/>
           <w:szCs w:val="24"/>
         </w:rPr>
-        <w:t xml:space="preserve"> carattere==\n) </w:t>
-      </w:r>
-      <w:r>
-        <w:rPr>
+        <w:t xml:space="preserve"> carattere</w:t>
+      </w:r>
+      <w:r>
+        <w:rPr>
+          <w:sz w:val="24"/>
+          <w:szCs w:val="24"/>
+        </w:rPr>
+        <w:t>!</w:t>
+      </w:r>
+      <w:r>
+        <w:rPr>
+          <w:sz w:val="24"/>
+          <w:szCs w:val="24"/>
+        </w:rPr>
+        <w:t xml:space="preserve">=\n) </w:t>
+      </w:r>
+      <w:r>
+        <w:rPr>
+          <w:i/>
+          <w:iCs/>
           <w:sz w:val="24"/>
           <w:szCs w:val="24"/>
         </w:rPr>
@@ -173,21 +205,275 @@
           <w:sz w:val="24"/>
           <w:szCs w:val="24"/>
         </w:rPr>
+        <w:t>=</w:t>
+      </w:r>
+      <w:r>
+        <w:rPr>
+          <w:sz w:val="24"/>
+          <w:szCs w:val="24"/>
+        </w:rPr>
+        <w:t>=</w:t>
+      </w:r>
+      <w:r>
+        <w:rPr>
+          <w:sz w:val="24"/>
+          <w:szCs w:val="24"/>
+        </w:rPr>
+        <w:t>false</w:t>
+      </w:r>
+      <w:r>
+        <w:rPr>
+          <w:sz w:val="24"/>
+          <w:szCs w:val="24"/>
+        </w:rPr>
+        <w:t>):</w:t>
+      </w:r>
+      <w:r>
+        <w:rPr>
+          <w:sz w:val="24"/>
+          <w:szCs w:val="24"/>
+        </w:rPr>
+        <w:t xml:space="preserve"> </w:t>
+      </w:r>
+      <w:r>
+        <w:rPr>
+          <w:sz w:val="24"/>
+          <w:szCs w:val="24"/>
+        </w:rPr>
+        <w:t>proseguo</w:t>
+      </w:r>
+    </w:p>
+    <w:p>
+      <w:pPr>
+        <w:rPr>
+          <w:sz w:val="24"/>
+          <w:szCs w:val="24"/>
+        </w:rPr>
+      </w:pPr>
+      <w:r>
+        <w:rPr>
+          <w:sz w:val="24"/>
+          <w:szCs w:val="24"/>
+        </w:rPr>
+        <w:t xml:space="preserve">else: </w:t>
+      </w:r>
+      <w:r>
+        <w:rPr>
+          <w:sz w:val="24"/>
+          <w:szCs w:val="24"/>
+        </w:rPr>
+        <w:t xml:space="preserve">salto a </w:t>
+      </w:r>
+      <w:r>
+        <w:rPr>
+          <w:color w:val="FF0000"/>
+          <w:sz w:val="24"/>
+          <w:szCs w:val="24"/>
+        </w:rPr>
+        <w:t>SCRITTURA OUTPUT</w:t>
+      </w:r>
+      <w:r>
+        <w:rPr>
+          <w:color w:val="00B0F0"/>
+          <w:sz w:val="24"/>
+          <w:szCs w:val="24"/>
+        </w:rPr>
+        <w:t>//</w:t>
+      </w:r>
+      <w:r>
+        <w:rPr>
+          <w:color w:val="00B0F0"/>
+          <w:sz w:val="24"/>
+          <w:szCs w:val="24"/>
+        </w:rPr>
+        <w:t>l’input è terminato oppure c’è un carattere invalido</w:t>
+      </w:r>
+    </w:p>
+    <w:p>
+      <w:pPr>
+        <w:rPr>
+          <w:sz w:val="24"/>
+          <w:szCs w:val="24"/>
+        </w:rPr>
+      </w:pPr>
+      <w:proofErr w:type="spellStart"/>
+      <w:r>
+        <w:rPr>
+          <w:sz w:val="24"/>
+          <w:szCs w:val="24"/>
+        </w:rPr>
+        <w:t>push</w:t>
+      </w:r>
+      <w:proofErr w:type="spellEnd"/>
+      <w:r>
+        <w:rPr>
+          <w:sz w:val="24"/>
+          <w:szCs w:val="24"/>
+        </w:rPr>
+        <w:t xml:space="preserve"> carattere</w:t>
+      </w:r>
+      <w:r>
+        <w:rPr>
+          <w:sz w:val="24"/>
+          <w:szCs w:val="24"/>
+        </w:rPr>
+        <w:t xml:space="preserve"> </w:t>
+      </w:r>
+      <w:r>
+        <w:rPr>
+          <w:color w:val="00B0F0"/>
+          <w:sz w:val="24"/>
+          <w:szCs w:val="24"/>
+        </w:rPr>
+        <w:t xml:space="preserve">//salvo il carattere per farlo analizzare dalla funzione </w:t>
+      </w:r>
+      <w:proofErr w:type="spellStart"/>
+      <w:r>
+        <w:rPr>
+          <w:color w:val="00B0F0"/>
+          <w:sz w:val="24"/>
+          <w:szCs w:val="24"/>
+        </w:rPr>
+        <w:t>is_valid_char</w:t>
+      </w:r>
+      <w:proofErr w:type="spellEnd"/>
+    </w:p>
+    <w:p>
+      <w:pPr>
+        <w:rPr>
+          <w:sz w:val="24"/>
+          <w:szCs w:val="24"/>
+        </w:rPr>
+      </w:pPr>
+      <w:r>
+        <w:rPr>
+          <w:sz w:val="24"/>
+          <w:szCs w:val="24"/>
+        </w:rPr>
+        <w:t>chiamo</w:t>
+      </w:r>
+      <w:r>
+        <w:rPr>
+          <w:sz w:val="24"/>
+          <w:szCs w:val="24"/>
+        </w:rPr>
+        <w:t xml:space="preserve"> </w:t>
+      </w:r>
+      <w:proofErr w:type="spellStart"/>
+      <w:r>
+        <w:rPr>
+          <w:sz w:val="24"/>
+          <w:szCs w:val="24"/>
+        </w:rPr>
+        <w:t>is_valid_char</w:t>
+      </w:r>
+      <w:proofErr w:type="spellEnd"/>
+      <w:r>
+        <w:rPr>
+          <w:sz w:val="24"/>
+          <w:szCs w:val="24"/>
+        </w:rPr>
+        <w:t xml:space="preserve"> </w:t>
+      </w:r>
+      <w:r>
+        <w:rPr>
+          <w:color w:val="00B0F0"/>
+          <w:sz w:val="24"/>
+          <w:szCs w:val="24"/>
+        </w:rPr>
+        <w:t>//funzione spiegata dai diagrammi di flusso</w:t>
+      </w:r>
+    </w:p>
+    <w:p>
+      <w:pPr>
+        <w:jc w:val="both"/>
+        <w:rPr>
+          <w:sz w:val="24"/>
+          <w:szCs w:val="24"/>
+        </w:rPr>
+      </w:pPr>
+      <w:proofErr w:type="spellStart"/>
+      <w:r>
+        <w:rPr>
+          <w:sz w:val="24"/>
+          <w:szCs w:val="24"/>
+        </w:rPr>
+        <w:t>if</w:t>
+      </w:r>
+      <w:proofErr w:type="spellEnd"/>
+      <w:r>
+        <w:rPr>
+          <w:sz w:val="24"/>
+          <w:szCs w:val="24"/>
+        </w:rPr>
+        <w:t>(</w:t>
+      </w:r>
+      <w:r>
+        <w:rPr>
+          <w:sz w:val="24"/>
+          <w:szCs w:val="24"/>
+        </w:rPr>
+        <w:t>in</w:t>
+      </w:r>
+      <w:r>
+        <w:rPr>
+          <w:sz w:val="24"/>
+          <w:szCs w:val="24"/>
+        </w:rPr>
+        <w:t>valido</w:t>
+      </w:r>
+      <w:r>
+        <w:rPr>
+          <w:sz w:val="24"/>
+          <w:szCs w:val="24"/>
+        </w:rPr>
+        <w:t>)</w:t>
+      </w:r>
+      <w:r>
+        <w:rPr>
+          <w:sz w:val="24"/>
+          <w:szCs w:val="24"/>
+        </w:rPr>
+        <w:t xml:space="preserve">: </w:t>
+      </w:r>
+      <w:proofErr w:type="spellStart"/>
+      <w:r>
+        <w:rPr>
+          <w:sz w:val="24"/>
+          <w:szCs w:val="24"/>
+        </w:rPr>
+        <w:t>invalid</w:t>
+      </w:r>
+      <w:proofErr w:type="spellEnd"/>
+      <w:r>
+        <w:rPr>
+          <w:sz w:val="24"/>
+          <w:szCs w:val="24"/>
+        </w:rPr>
         <w:t>==</w:t>
       </w:r>
-      <w:r>
-        <w:rPr>
-          <w:sz w:val="24"/>
-          <w:szCs w:val="24"/>
-        </w:rPr>
-        <w:t>false</w:t>
-      </w:r>
-      <w:r>
-        <w:rPr>
-          <w:sz w:val="24"/>
-          <w:szCs w:val="24"/>
-        </w:rPr>
-        <w:t>):</w:t>
+      <w:proofErr w:type="spellStart"/>
+      <w:r>
+        <w:rPr>
+          <w:sz w:val="24"/>
+          <w:szCs w:val="24"/>
+        </w:rPr>
+        <w:t>true</w:t>
+      </w:r>
+      <w:proofErr w:type="spellEnd"/>
+      <w:r>
+        <w:rPr>
+          <w:sz w:val="24"/>
+          <w:szCs w:val="24"/>
+        </w:rPr>
+        <w:t xml:space="preserve"> e salto</w:t>
+      </w:r>
+      <w:r>
+        <w:rPr>
+          <w:sz w:val="24"/>
+          <w:szCs w:val="24"/>
+        </w:rPr>
+        <w:t xml:space="preserve"> a</w:t>
       </w:r>
       <w:r>
         <w:rPr>
@@ -196,43 +482,197 @@
         </w:rPr>
         <w:t xml:space="preserve"> </w:t>
       </w:r>
-      <w:r>
-        <w:rPr>
-          <w:sz w:val="24"/>
-          <w:szCs w:val="24"/>
-        </w:rPr>
-        <w:t>proseguo</w:t>
-      </w:r>
-    </w:p>
-    <w:p>
-      <w:pPr>
-        <w:rPr>
-          <w:sz w:val="24"/>
-          <w:szCs w:val="24"/>
-        </w:rPr>
-      </w:pPr>
-      <w:r>
-        <w:rPr>
-          <w:sz w:val="24"/>
-          <w:szCs w:val="24"/>
-        </w:rPr>
-        <w:t xml:space="preserve">else: </w:t>
-      </w:r>
-      <w:r>
-        <w:rPr>
-          <w:sz w:val="24"/>
-          <w:szCs w:val="24"/>
-        </w:rPr>
-        <w:t>salto a scrittura output</w:t>
-      </w:r>
-    </w:p>
-    <w:p>
-      <w:pPr>
-        <w:rPr>
-          <w:sz w:val="24"/>
-          <w:szCs w:val="24"/>
-        </w:rPr>
-      </w:pPr>
+      <w:proofErr w:type="spellStart"/>
+      <w:r>
+        <w:rPr>
+          <w:sz w:val="24"/>
+          <w:szCs w:val="24"/>
+        </w:rPr>
+        <w:t>postfix_incrementa_indice</w:t>
+      </w:r>
+      <w:proofErr w:type="spellEnd"/>
+    </w:p>
+    <w:p>
+      <w:pPr>
+        <w:rPr>
+          <w:sz w:val="24"/>
+          <w:szCs w:val="24"/>
+        </w:rPr>
+      </w:pPr>
+      <w:r>
+        <w:rPr>
+          <w:sz w:val="24"/>
+          <w:szCs w:val="24"/>
+        </w:rPr>
+        <w:t>else: proseguo</w:t>
+      </w:r>
+    </w:p>
+    <w:p>
+      <w:pPr>
+        <w:rPr>
+          <w:color w:val="00B0F0"/>
+          <w:sz w:val="24"/>
+          <w:szCs w:val="24"/>
+        </w:rPr>
+      </w:pPr>
+      <w:r>
+        <w:rPr>
+          <w:color w:val="00B0F0"/>
+          <w:sz w:val="24"/>
+          <w:szCs w:val="24"/>
+        </w:rPr>
+        <w:t>//</w:t>
+      </w:r>
+      <w:r>
+        <w:rPr>
+          <w:color w:val="00B0F0"/>
+          <w:sz w:val="24"/>
+          <w:szCs w:val="24"/>
+        </w:rPr>
+        <w:t>ora devo capire che tipo di carattere è</w:t>
+      </w:r>
+    </w:p>
+    <w:p>
+      <w:pPr>
+        <w:rPr>
+          <w:sz w:val="24"/>
+          <w:szCs w:val="24"/>
+        </w:rPr>
+      </w:pPr>
+      <w:proofErr w:type="spellStart"/>
+      <w:proofErr w:type="gramStart"/>
+      <w:r>
+        <w:rPr>
+          <w:sz w:val="24"/>
+          <w:szCs w:val="24"/>
+        </w:rPr>
+        <w:t>if</w:t>
+      </w:r>
+      <w:proofErr w:type="spellEnd"/>
+      <w:r>
+        <w:rPr>
+          <w:sz w:val="24"/>
+          <w:szCs w:val="24"/>
+        </w:rPr>
+        <w:t>(</w:t>
+      </w:r>
+      <w:proofErr w:type="gramEnd"/>
+      <w:r>
+        <w:rPr>
+          <w:sz w:val="24"/>
+          <w:szCs w:val="24"/>
+        </w:rPr>
+        <w:t>carattere è operatore):</w:t>
+      </w:r>
+      <w:r>
+        <w:rPr>
+          <w:sz w:val="24"/>
+          <w:szCs w:val="24"/>
+        </w:rPr>
+        <w:t xml:space="preserve"> </w:t>
+      </w:r>
+      <w:r>
+        <w:rPr>
+          <w:sz w:val="24"/>
+          <w:szCs w:val="24"/>
+        </w:rPr>
+        <w:t xml:space="preserve">salto a </w:t>
+      </w:r>
+      <w:proofErr w:type="spellStart"/>
+      <w:r>
+        <w:rPr>
+          <w:sz w:val="24"/>
+          <w:szCs w:val="24"/>
+        </w:rPr>
+        <w:t>postfix_is_operator</w:t>
+      </w:r>
+      <w:proofErr w:type="spellEnd"/>
+      <w:r>
+        <w:rPr>
+          <w:sz w:val="24"/>
+          <w:szCs w:val="24"/>
+        </w:rPr>
+        <w:t xml:space="preserve"> </w:t>
+      </w:r>
+      <w:r>
+        <w:rPr>
+          <w:color w:val="00B0F0"/>
+          <w:sz w:val="24"/>
+          <w:szCs w:val="24"/>
+        </w:rPr>
+        <w:t xml:space="preserve">//chiamata della funzione </w:t>
+      </w:r>
+      <w:proofErr w:type="spellStart"/>
+      <w:r>
+        <w:rPr>
+          <w:color w:val="00B0F0"/>
+          <w:sz w:val="24"/>
+          <w:szCs w:val="24"/>
+        </w:rPr>
+        <w:t>is_operator</w:t>
+      </w:r>
+      <w:proofErr w:type="spellEnd"/>
+    </w:p>
+    <w:p>
+      <w:pPr>
+        <w:rPr>
+          <w:sz w:val="24"/>
+          <w:szCs w:val="24"/>
+        </w:rPr>
+      </w:pPr>
+      <w:proofErr w:type="spellStart"/>
+      <w:proofErr w:type="gramStart"/>
+      <w:r>
+        <w:rPr>
+          <w:sz w:val="24"/>
+          <w:szCs w:val="24"/>
+        </w:rPr>
+        <w:t>If</w:t>
+      </w:r>
+      <w:proofErr w:type="spellEnd"/>
+      <w:r>
+        <w:rPr>
+          <w:sz w:val="24"/>
+          <w:szCs w:val="24"/>
+        </w:rPr>
+        <w:t>(</w:t>
+      </w:r>
+      <w:proofErr w:type="gramEnd"/>
+      <w:r>
+        <w:rPr>
+          <w:sz w:val="24"/>
+          <w:szCs w:val="24"/>
+        </w:rPr>
+        <w:t>carattere</w:t>
+      </w:r>
+      <w:r>
+        <w:rPr>
+          <w:sz w:val="24"/>
+          <w:szCs w:val="24"/>
+        </w:rPr>
+        <w:t xml:space="preserve"> è cifra</w:t>
+      </w:r>
+      <w:r>
+        <w:rPr>
+          <w:sz w:val="24"/>
+          <w:szCs w:val="24"/>
+        </w:rPr>
+        <w:t>)</w:t>
+      </w:r>
+      <w:r>
+        <w:rPr>
+          <w:sz w:val="24"/>
+          <w:szCs w:val="24"/>
+        </w:rPr>
+        <w:t>:</w:t>
+      </w:r>
+      <w:r>
+        <w:rPr>
+          <w:sz w:val="24"/>
+          <w:szCs w:val="24"/>
+        </w:rPr>
+        <w:t xml:space="preserve"> </w:t>
+      </w:r>
       <w:proofErr w:type="spellStart"/>
       <w:r>
         <w:rPr>
@@ -247,41 +687,51 @@
           <w:sz w:val="24"/>
           <w:szCs w:val="24"/>
         </w:rPr>
-        <w:t xml:space="preserve"> carattere</w:t>
-      </w:r>
-    </w:p>
-    <w:p>
-      <w:pPr>
-        <w:rPr>
-          <w:sz w:val="24"/>
-          <w:szCs w:val="24"/>
-        </w:rPr>
-      </w:pPr>
-      <w:r>
-        <w:rPr>
-          <w:sz w:val="24"/>
-          <w:szCs w:val="24"/>
-        </w:rPr>
-        <w:t xml:space="preserve">chiamo </w:t>
-      </w:r>
-      <w:proofErr w:type="spellStart"/>
-      <w:r>
-        <w:rPr>
-          <w:sz w:val="24"/>
-          <w:szCs w:val="24"/>
-        </w:rPr>
-        <w:t>is_valid_char</w:t>
-      </w:r>
-      <w:proofErr w:type="spellEnd"/>
-    </w:p>
-    <w:p>
-      <w:pPr>
-        <w:rPr>
-          <w:sz w:val="24"/>
-          <w:szCs w:val="24"/>
-        </w:rPr>
-      </w:pPr>
-      <w:proofErr w:type="spellStart"/>
+        <w:t xml:space="preserve"> carattere convertito</w:t>
+      </w:r>
+      <w:r>
+        <w:rPr>
+          <w:sz w:val="24"/>
+          <w:szCs w:val="24"/>
+        </w:rPr>
+        <w:t xml:space="preserve"> </w:t>
+      </w:r>
+      <w:r>
+        <w:rPr>
+          <w:color w:val="00B0F0"/>
+          <w:sz w:val="24"/>
+          <w:szCs w:val="24"/>
+        </w:rPr>
+        <w:t xml:space="preserve">// chiamata della funzione </w:t>
+      </w:r>
+      <w:proofErr w:type="spellStart"/>
+      <w:r>
+        <w:rPr>
+          <w:color w:val="00B0F0"/>
+          <w:sz w:val="24"/>
+          <w:szCs w:val="24"/>
+        </w:rPr>
+        <w:t>is_operand</w:t>
+      </w:r>
+      <w:proofErr w:type="spellEnd"/>
+      <w:r>
+        <w:rPr>
+          <w:color w:val="00B0F0"/>
+          <w:sz w:val="24"/>
+          <w:szCs w:val="24"/>
+        </w:rPr>
+        <w:t>, poi verranno controllate anche le cifre successive e moltiplicate via via per 10</w:t>
+      </w:r>
+    </w:p>
+    <w:p>
+      <w:pPr>
+        <w:rPr>
+          <w:sz w:val="24"/>
+          <w:szCs w:val="24"/>
+        </w:rPr>
+      </w:pPr>
+      <w:proofErr w:type="spellStart"/>
+      <w:proofErr w:type="gramStart"/>
       <w:r>
         <w:rPr>
           <w:sz w:val="24"/>
@@ -295,37 +745,45 @@
           <w:sz w:val="24"/>
           <w:szCs w:val="24"/>
         </w:rPr>
+        <w:t>(</w:t>
+      </w:r>
+      <w:proofErr w:type="gramEnd"/>
+      <w:r>
+        <w:rPr>
+          <w:sz w:val="24"/>
+          <w:szCs w:val="24"/>
+        </w:rPr>
+        <w:t>carattere è segno di numero negativo)</w:t>
+      </w:r>
+      <w:r>
+        <w:rPr>
+          <w:sz w:val="24"/>
+          <w:szCs w:val="24"/>
+        </w:rPr>
+        <w:t>:</w:t>
+      </w:r>
+      <w:r>
+        <w:rPr>
+          <w:sz w:val="24"/>
+          <w:szCs w:val="24"/>
+        </w:rPr>
         <w:t xml:space="preserve"> </w:t>
       </w:r>
-      <w:r>
-        <w:rPr>
-          <w:sz w:val="24"/>
-          <w:szCs w:val="24"/>
-        </w:rPr>
-        <w:t>in</w:t>
-      </w:r>
-      <w:r>
-        <w:rPr>
-          <w:sz w:val="24"/>
-          <w:szCs w:val="24"/>
-        </w:rPr>
-        <w:t xml:space="preserve">valido: </w:t>
-      </w:r>
-      <w:proofErr w:type="spellStart"/>
-      <w:r>
-        <w:rPr>
-          <w:sz w:val="24"/>
-          <w:szCs w:val="24"/>
-        </w:rPr>
-        <w:t>invalid</w:t>
-      </w:r>
-      <w:proofErr w:type="spellEnd"/>
-      <w:r>
-        <w:rPr>
-          <w:sz w:val="24"/>
-          <w:szCs w:val="24"/>
-        </w:rPr>
-        <w:t>==</w:t>
+      <w:proofErr w:type="spellStart"/>
+      <w:r>
+        <w:rPr>
+          <w:sz w:val="24"/>
+          <w:szCs w:val="24"/>
+        </w:rPr>
+        <w:t>is_negative</w:t>
+      </w:r>
+      <w:proofErr w:type="spellEnd"/>
+      <w:r>
+        <w:rPr>
+          <w:sz w:val="24"/>
+          <w:szCs w:val="24"/>
+        </w:rPr>
+        <w:t>=</w:t>
       </w:r>
       <w:proofErr w:type="spellStart"/>
       <w:r>
@@ -336,21 +794,6 @@
         <w:t>true</w:t>
       </w:r>
       <w:proofErr w:type="spellEnd"/>
-    </w:p>
-    <w:p>
-      <w:pPr>
-        <w:rPr>
-          <w:sz w:val="24"/>
-          <w:szCs w:val="24"/>
-        </w:rPr>
-      </w:pPr>
-      <w:r>
-        <w:rPr>
-          <w:sz w:val="24"/>
-          <w:szCs w:val="24"/>
-        </w:rPr>
-        <w:t>else: proseguo</w:t>
-      </w:r>
     </w:p>
     <w:p>
       <w:pPr>
@@ -362,7 +805,6 @@
         </w:rPr>
       </w:pPr>
       <w:proofErr w:type="spellStart"/>
-      <w:proofErr w:type="gramStart"/>
       <w:r>
         <w:rPr>
           <w:sz w:val="24"/>
@@ -376,15 +818,23 @@
           <w:sz w:val="24"/>
           <w:szCs w:val="24"/>
         </w:rPr>
-        <w:t>(</w:t>
-      </w:r>
-      <w:proofErr w:type="gramEnd"/>
-      <w:r>
-        <w:rPr>
-          <w:sz w:val="24"/>
-          <w:szCs w:val="24"/>
-        </w:rPr>
-        <w:t xml:space="preserve">carattere=operatore escluso il meno):salto a operazione e poi salto a </w:t>
+        <w:t xml:space="preserve"> (carattere è spazio): </w:t>
+      </w:r>
+      <w:proofErr w:type="spellStart"/>
+      <w:r>
+        <w:rPr>
+          <w:sz w:val="24"/>
+          <w:szCs w:val="24"/>
+        </w:rPr>
+        <w:t>push</w:t>
+      </w:r>
+      <w:proofErr w:type="spellEnd"/>
+      <w:r>
+        <w:rPr>
+          <w:sz w:val="24"/>
+          <w:szCs w:val="24"/>
+        </w:rPr>
+        <w:t xml:space="preserve"> numero salto a </w:t>
       </w:r>
       <w:proofErr w:type="spellStart"/>
       <w:r>
@@ -395,36 +845,352 @@
         <w:t>postfix_incrementa_indice</w:t>
       </w:r>
       <w:proofErr w:type="spellEnd"/>
-    </w:p>
-    <w:p>
-      <w:pPr>
-        <w:rPr>
-          <w:sz w:val="24"/>
-          <w:szCs w:val="24"/>
-        </w:rPr>
-      </w:pPr>
-    </w:p>
-    <w:p>
-      <w:pPr>
+      <w:r>
         <w:rPr>
           <w:b/>
           <w:bCs/>
           <w:sz w:val="24"/>
           <w:szCs w:val="24"/>
         </w:rPr>
-      </w:pPr>
-      <w:proofErr w:type="spellStart"/>
-      <w:r>
+        <w:t xml:space="preserve"> </w:t>
+      </w:r>
+      <w:r>
+        <w:rPr>
+          <w:color w:val="00B0F0"/>
+          <w:sz w:val="24"/>
+          <w:szCs w:val="24"/>
+        </w:rPr>
+        <w:t>//</w:t>
+      </w:r>
+      <w:r>
+        <w:rPr>
+          <w:color w:val="00B0F0"/>
+          <w:sz w:val="24"/>
+          <w:szCs w:val="24"/>
+        </w:rPr>
+        <w:t xml:space="preserve"> controllando </w:t>
+      </w:r>
+      <w:proofErr w:type="spellStart"/>
+      <w:r>
+        <w:rPr>
+          <w:color w:val="00B0F0"/>
+          <w:sz w:val="24"/>
+          <w:szCs w:val="24"/>
+        </w:rPr>
+        <w:t>is_negative</w:t>
+      </w:r>
+      <w:proofErr w:type="spellEnd"/>
+      <w:r>
+        <w:rPr>
+          <w:color w:val="00B0F0"/>
+          <w:sz w:val="24"/>
+          <w:szCs w:val="24"/>
+        </w:rPr>
+        <w:t xml:space="preserve"> </w:t>
+      </w:r>
+      <w:proofErr w:type="spellStart"/>
+      <w:r>
+        <w:rPr>
+          <w:color w:val="00B0F0"/>
+          <w:sz w:val="24"/>
+          <w:szCs w:val="24"/>
+        </w:rPr>
+        <w:t>caspisco</w:t>
+      </w:r>
+      <w:proofErr w:type="spellEnd"/>
+      <w:r>
+        <w:rPr>
+          <w:color w:val="00B0F0"/>
+          <w:sz w:val="24"/>
+          <w:szCs w:val="24"/>
+        </w:rPr>
+        <w:t xml:space="preserve"> se rendere il numero positivo o negativo</w:t>
+      </w:r>
+    </w:p>
+    <w:p>
+      <w:pPr>
         <w:rPr>
           <w:b/>
           <w:bCs/>
           <w:sz w:val="24"/>
           <w:szCs w:val="24"/>
         </w:rPr>
+      </w:pPr>
+      <w:proofErr w:type="spellStart"/>
+      <w:r>
+        <w:rPr>
+          <w:b/>
+          <w:bCs/>
+          <w:sz w:val="24"/>
+          <w:szCs w:val="24"/>
+        </w:rPr>
+        <w:t>postfix_is_operator</w:t>
+      </w:r>
+      <w:proofErr w:type="spellEnd"/>
+    </w:p>
+    <w:p>
+      <w:pPr>
+        <w:rPr>
+          <w:sz w:val="24"/>
+          <w:szCs w:val="24"/>
+        </w:rPr>
+      </w:pPr>
+      <w:proofErr w:type="spellStart"/>
+      <w:proofErr w:type="gramStart"/>
+      <w:r>
+        <w:rPr>
+          <w:sz w:val="24"/>
+          <w:szCs w:val="24"/>
+        </w:rPr>
+        <w:t>if</w:t>
+      </w:r>
+      <w:proofErr w:type="spellEnd"/>
+      <w:r>
+        <w:rPr>
+          <w:sz w:val="24"/>
+          <w:szCs w:val="24"/>
+        </w:rPr>
+        <w:t>(</w:t>
+      </w:r>
+      <w:proofErr w:type="gramEnd"/>
+      <w:r>
+        <w:rPr>
+          <w:sz w:val="24"/>
+          <w:szCs w:val="24"/>
+        </w:rPr>
+        <w:t xml:space="preserve">non </w:t>
+      </w:r>
+      <w:r>
+        <w:rPr>
+          <w:sz w:val="24"/>
+          <w:szCs w:val="24"/>
+        </w:rPr>
+        <w:t>ci sono sufficienti elementi nella pila)</w:t>
+      </w:r>
+      <w:r>
+        <w:rPr>
+          <w:sz w:val="24"/>
+          <w:szCs w:val="24"/>
+        </w:rPr>
+        <w:t>:</w:t>
+      </w:r>
+      <w:r>
+        <w:rPr>
+          <w:sz w:val="24"/>
+          <w:szCs w:val="24"/>
+        </w:rPr>
+        <w:t xml:space="preserve"> </w:t>
+      </w:r>
+      <w:r>
+        <w:rPr>
+          <w:sz w:val="24"/>
+          <w:szCs w:val="24"/>
+        </w:rPr>
+        <w:t>salto a</w:t>
+      </w:r>
+      <w:r>
+        <w:t xml:space="preserve"> </w:t>
+      </w:r>
+      <w:proofErr w:type="spellStart"/>
+      <w:r>
+        <w:rPr>
+          <w:sz w:val="24"/>
+          <w:szCs w:val="24"/>
+        </w:rPr>
+        <w:t>postfix_not_enough_operands</w:t>
+      </w:r>
+      <w:proofErr w:type="spellEnd"/>
+    </w:p>
+    <w:p>
+      <w:pPr>
+        <w:rPr>
+          <w:sz w:val="24"/>
+          <w:szCs w:val="24"/>
+        </w:rPr>
+      </w:pPr>
+      <w:r>
+        <w:rPr>
+          <w:sz w:val="24"/>
+          <w:szCs w:val="24"/>
+        </w:rPr>
+        <w:t>else</w:t>
+      </w:r>
+      <w:r>
+        <w:rPr>
+          <w:sz w:val="24"/>
+          <w:szCs w:val="24"/>
+        </w:rPr>
+        <w:t>:</w:t>
+      </w:r>
+      <w:r>
+        <w:rPr>
+          <w:sz w:val="24"/>
+          <w:szCs w:val="24"/>
+        </w:rPr>
+        <w:t xml:space="preserve"> </w:t>
+      </w:r>
+      <w:r>
+        <w:rPr>
+          <w:sz w:val="24"/>
+          <w:szCs w:val="24"/>
+        </w:rPr>
+        <w:t>chiamo la</w:t>
+      </w:r>
+      <w:r>
+        <w:rPr>
+          <w:sz w:val="24"/>
+          <w:szCs w:val="24"/>
+        </w:rPr>
+        <w:t xml:space="preserve"> funzione dell’</w:t>
+      </w:r>
+      <w:r>
+        <w:rPr>
+          <w:sz w:val="24"/>
+          <w:szCs w:val="24"/>
+        </w:rPr>
+        <w:t xml:space="preserve">operazione </w:t>
+      </w:r>
+      <w:r>
+        <w:rPr>
+          <w:sz w:val="24"/>
+          <w:szCs w:val="24"/>
+        </w:rPr>
+        <w:t>corrispondente</w:t>
+      </w:r>
+      <w:r>
+        <w:rPr>
+          <w:sz w:val="24"/>
+          <w:szCs w:val="24"/>
+        </w:rPr>
+        <w:t xml:space="preserve"> e poi salto a </w:t>
+      </w:r>
+      <w:proofErr w:type="spellStart"/>
+      <w:r>
+        <w:rPr>
+          <w:sz w:val="24"/>
+          <w:szCs w:val="24"/>
+        </w:rPr>
         <w:t>postfix_incrementa_indice</w:t>
       </w:r>
       <w:proofErr w:type="spellEnd"/>
     </w:p>
+    <w:p>
+      <w:pPr>
+        <w:rPr>
+          <w:b/>
+          <w:bCs/>
+          <w:sz w:val="24"/>
+          <w:szCs w:val="24"/>
+        </w:rPr>
+      </w:pPr>
+      <w:proofErr w:type="spellStart"/>
+      <w:r>
+        <w:rPr>
+          <w:b/>
+          <w:bCs/>
+          <w:sz w:val="24"/>
+          <w:szCs w:val="24"/>
+        </w:rPr>
+        <w:t>postfix_not_enough_operands</w:t>
+      </w:r>
+      <w:proofErr w:type="spellEnd"/>
+    </w:p>
+    <w:p>
+      <w:pPr>
+        <w:rPr>
+          <w:color w:val="00B0F0"/>
+          <w:sz w:val="24"/>
+          <w:szCs w:val="24"/>
+        </w:rPr>
+      </w:pPr>
+      <w:proofErr w:type="spellStart"/>
+      <w:r>
+        <w:rPr>
+          <w:sz w:val="24"/>
+          <w:szCs w:val="24"/>
+        </w:rPr>
+        <w:t>invalid</w:t>
+      </w:r>
+      <w:proofErr w:type="spellEnd"/>
+      <w:r>
+        <w:rPr>
+          <w:sz w:val="24"/>
+          <w:szCs w:val="24"/>
+        </w:rPr>
+        <w:t>=</w:t>
+      </w:r>
+      <w:proofErr w:type="spellStart"/>
+      <w:r>
+        <w:rPr>
+          <w:sz w:val="24"/>
+          <w:szCs w:val="24"/>
+        </w:rPr>
+        <w:t>true</w:t>
+      </w:r>
+      <w:proofErr w:type="spellEnd"/>
+      <w:r>
+        <w:rPr>
+          <w:sz w:val="24"/>
+          <w:szCs w:val="24"/>
+        </w:rPr>
+        <w:t xml:space="preserve"> </w:t>
+      </w:r>
+      <w:r>
+        <w:rPr>
+          <w:color w:val="00B0F0"/>
+          <w:sz w:val="24"/>
+          <w:szCs w:val="24"/>
+        </w:rPr>
+        <w:t>//dato che non ci sono abbastanza numeri nello stack, la formula non è ben formata</w:t>
+      </w:r>
+    </w:p>
+    <w:p>
+      <w:pPr>
+        <w:rPr>
+          <w:sz w:val="24"/>
+          <w:szCs w:val="24"/>
+        </w:rPr>
+      </w:pPr>
+      <w:r>
+        <w:rPr>
+          <w:sz w:val="24"/>
+          <w:szCs w:val="24"/>
+        </w:rPr>
+        <w:t xml:space="preserve">salto a </w:t>
+      </w:r>
+      <w:proofErr w:type="spellStart"/>
+      <w:r>
+        <w:rPr>
+          <w:sz w:val="24"/>
+          <w:szCs w:val="24"/>
+        </w:rPr>
+        <w:t>postfix_incrementa_indice</w:t>
+      </w:r>
+      <w:proofErr w:type="spellEnd"/>
+    </w:p>
+    <w:p>
+      <w:pPr>
+        <w:rPr>
+          <w:b/>
+          <w:bCs/>
+          <w:sz w:val="24"/>
+          <w:szCs w:val="24"/>
+        </w:rPr>
+      </w:pPr>
+      <w:bookmarkStart w:id="0" w:name="_Hlk73373293"/>
+      <w:proofErr w:type="spellStart"/>
+      <w:r>
+        <w:rPr>
+          <w:b/>
+          <w:bCs/>
+          <w:sz w:val="24"/>
+          <w:szCs w:val="24"/>
+        </w:rPr>
+        <w:t>postfix_incrementa_indice</w:t>
+      </w:r>
+      <w:proofErr w:type="spellEnd"/>
+    </w:p>
+    <w:bookmarkEnd w:id="0"/>
     <w:p>
       <w:pPr>
         <w:rPr>
@@ -450,6 +1216,7 @@
           <w:szCs w:val="24"/>
         </w:rPr>
       </w:pPr>
+      <w:bookmarkStart w:id="1" w:name="_Hlk73377941"/>
       <w:r>
         <w:rPr>
           <w:b/>
@@ -458,9 +1225,10 @@
           <w:sz w:val="24"/>
           <w:szCs w:val="24"/>
         </w:rPr>
-        <w:t>INIZIO SCRITTURA OUTPUT</w:t>
-      </w:r>
-    </w:p>
+        <w:t>SCRITTURA OUTPUT</w:t>
+      </w:r>
+    </w:p>
+    <w:bookmarkEnd w:id="1"/>
     <w:p>
       <w:pPr>
         <w:rPr>
@@ -726,7 +1494,7 @@
         </w:rPr>
         <w:t xml:space="preserve">salto </w:t>
       </w:r>
-      <w:bookmarkStart w:id="0" w:name="_Hlk73367301"/>
+      <w:bookmarkStart w:id="2" w:name="_Hlk73367301"/>
       <w:proofErr w:type="spellStart"/>
       <w:r>
         <w:rPr>
@@ -743,20 +1511,21 @@
         </w:rPr>
         <w:t xml:space="preserve"> </w:t>
       </w:r>
-      <w:bookmarkEnd w:id="0"/>
-    </w:p>
-    <w:p>
-      <w:pPr>
-        <w:rPr>
-          <w:sz w:val="24"/>
-          <w:szCs w:val="24"/>
-        </w:rPr>
-      </w:pPr>
-      <w:r>
-        <w:rPr>
-          <w:sz w:val="24"/>
-          <w:szCs w:val="24"/>
-        </w:rPr>
+      <w:bookmarkEnd w:id="2"/>
+    </w:p>
+    <w:p>
+      <w:pPr>
+        <w:rPr>
+          <w:sz w:val="24"/>
+          <w:szCs w:val="24"/>
+        </w:rPr>
+      </w:pPr>
+      <w:r>
+        <w:rPr>
+          <w:sz w:val="24"/>
+          <w:szCs w:val="24"/>
+        </w:rPr>
+        <w:lastRenderedPageBreak/>
         <w:t xml:space="preserve">else: chiamo </w:t>
       </w:r>
       <w:proofErr w:type="spellStart"/>
@@ -879,6 +1648,13 @@
         </w:rPr>
         <w:t xml:space="preserve">scrivo </w:t>
       </w:r>
+      <w:r>
+        <w:rPr>
+          <w:sz w:val="24"/>
+          <w:szCs w:val="24"/>
+        </w:rPr>
+        <w:t>“</w:t>
+      </w:r>
       <w:proofErr w:type="spellStart"/>
       <w:r>
         <w:rPr>
@@ -893,7 +1669,109 @@
           <w:sz w:val="24"/>
           <w:szCs w:val="24"/>
         </w:rPr>
+        <w:t>”</w:t>
+      </w:r>
+      <w:r>
+        <w:rPr>
+          <w:sz w:val="24"/>
+          <w:szCs w:val="24"/>
+        </w:rPr>
         <w:t xml:space="preserve"> perché l’espressione non era ben formata</w:t>
+      </w:r>
+    </w:p>
+    <w:p>
+      <w:pPr>
+        <w:rPr>
+          <w:sz w:val="24"/>
+          <w:szCs w:val="24"/>
+        </w:rPr>
+      </w:pPr>
+    </w:p>
+    <w:p>
+      <w:pPr>
+        <w:rPr>
+          <w:b/>
+          <w:bCs/>
+          <w:sz w:val="24"/>
+          <w:szCs w:val="24"/>
+        </w:rPr>
+      </w:pPr>
+      <w:r>
+        <w:rPr>
+          <w:b/>
+          <w:bCs/>
+          <w:sz w:val="24"/>
+          <w:szCs w:val="24"/>
+        </w:rPr>
+        <w:t>NOTA BENE</w:t>
+      </w:r>
+    </w:p>
+    <w:p>
+      <w:pPr>
+        <w:rPr>
+          <w:sz w:val="24"/>
+          <w:szCs w:val="24"/>
+        </w:rPr>
+      </w:pPr>
+      <w:r>
+        <w:rPr>
+          <w:sz w:val="24"/>
+          <w:szCs w:val="24"/>
+        </w:rPr>
+        <w:t>Questo pseudo codice non è una copia esatta e fedele del reale programma dato che sono stati omessi alcuni controlli (es: numeri a più cifre) al fine di rendere più comprensibile la relazione. Le funzioni già spiegate dai diagrammi non sono state appr</w:t>
+      </w:r>
+      <w:r>
+        <w:rPr>
+          <w:sz w:val="24"/>
+          <w:szCs w:val="24"/>
+        </w:rPr>
+        <w:t>o</w:t>
+      </w:r>
+      <w:r>
+        <w:rPr>
+          <w:sz w:val="24"/>
+          <w:szCs w:val="24"/>
+        </w:rPr>
+        <w:t>fondite in questa sezione.</w:t>
+      </w:r>
+      <w:r>
+        <w:rPr>
+          <w:sz w:val="24"/>
+          <w:szCs w:val="24"/>
+        </w:rPr>
+        <w:t xml:space="preserve"> L’etichetta “fine”, che si occupa di ripristinare i vari elementi dalla </w:t>
+      </w:r>
+      <w:proofErr w:type="gramStart"/>
+      <w:r>
+        <w:rPr>
+          <w:sz w:val="24"/>
+          <w:szCs w:val="24"/>
+        </w:rPr>
+        <w:t>pila  e</w:t>
+      </w:r>
+      <w:proofErr w:type="gramEnd"/>
+      <w:r>
+        <w:rPr>
+          <w:sz w:val="24"/>
+          <w:szCs w:val="24"/>
+        </w:rPr>
+        <w:t xml:space="preserve"> eseguire la </w:t>
+      </w:r>
+      <w:proofErr w:type="spellStart"/>
+      <w:r>
+        <w:rPr>
+          <w:sz w:val="24"/>
+          <w:szCs w:val="24"/>
+        </w:rPr>
+        <w:t>return</w:t>
+      </w:r>
+      <w:proofErr w:type="spellEnd"/>
+      <w:r>
+        <w:rPr>
+          <w:sz w:val="24"/>
+          <w:szCs w:val="24"/>
+        </w:rPr>
+        <w:t>, non è stata inserita poiché si assume che si salti a quell’etichetta ogni qualvolta si termini di scrivere il risultato finale.</w:t>
       </w:r>
     </w:p>
     <w:sectPr>
@@ -1332,6 +2210,17 @@
     <w:semiHidden/>
     <w:unhideWhenUsed/>
   </w:style>
+  <w:style w:type="paragraph" w:styleId="Paragrafoelenco">
+    <w:name w:val="List Paragraph"/>
+    <w:basedOn w:val="Normale"/>
+    <w:uiPriority w:val="34"/>
+    <w:qFormat/>
+    <w:rsid w:val="00A97863"/>
+    <w:pPr>
+      <w:ind w:left="720"/>
+      <w:contextualSpacing/>
+    </w:pPr>
+  </w:style>
 </w:styles>
 </file>
 
